--- a/poster content.docx
+++ b/poster content.docx
@@ -930,7 +930,17 @@
           </w:tcPr>
           <w:p>
             <w:r>
-              <w:t>Up to 10 Gbps</w:t>
+              <w:t xml:space="preserve">Up </w:t>
+            </w:r>
+            <w:r>
+              <w:rPr>
+                <w:sz w:val="20"/>
+                <w:szCs w:val="20"/>
+              </w:rPr>
+              <w:t xml:space="preserve">to </w:t>
+            </w:r>
+            <w:r>
+              <w:t>10 Gbps</w:t>
             </w:r>
           </w:p>
         </w:tc>
@@ -1147,6 +1157,489 @@
         <w:t xml:space="preserve"> Applications</w:t>
       </w:r>
     </w:p>
+    <w:tbl>
+      <w:tblPr>
+        <w:tblStyle w:val="TableGrid"/>
+        <w:tblW w:w="0" w:type="auto"/>
+        <w:tblLook w:val="04A0" w:firstRow="1" w:lastRow="0" w:firstColumn="1" w:lastColumn="0" w:noHBand="0" w:noVBand="1"/>
+      </w:tblPr>
+      <w:tblGrid>
+        <w:gridCol w:w="3116"/>
+        <w:gridCol w:w="3117"/>
+        <w:gridCol w:w="3117"/>
+      </w:tblGrid>
+      <w:tr>
+        <w:tc>
+          <w:tcPr>
+            <w:tcW w:w="3116" w:type="dxa"/>
+          </w:tcPr>
+          <w:p>
+            <w:pPr>
+              <w:spacing w:before="100" w:beforeAutospacing="1" w:after="100" w:afterAutospacing="1"/>
+              <w:outlineLvl w:val="1"/>
+              <w:rPr>
+                <w:rFonts w:ascii="Times New Roman" w:eastAsia="Times New Roman" w:hAnsi="Times New Roman" w:cs="Times New Roman"/>
+                <w:b/>
+                <w:bCs/>
+                <w:kern w:val="0"/>
+                <w:sz w:val="36"/>
+                <w:szCs w:val="36"/>
+                <w:lang w:bidi="si-LK"/>
+                <w14:ligatures w14:val="none"/>
+              </w:rPr>
+            </w:pPr>
+          </w:p>
+        </w:tc>
+        <w:tc>
+          <w:tcPr>
+            <w:tcW w:w="3117" w:type="dxa"/>
+          </w:tcPr>
+          <w:p>
+            <w:pPr>
+              <w:spacing w:before="100" w:beforeAutospacing="1" w:after="100" w:afterAutospacing="1"/>
+              <w:outlineLvl w:val="1"/>
+              <w:rPr>
+                <w:rFonts w:ascii="Times New Roman" w:eastAsia="Times New Roman" w:hAnsi="Times New Roman" w:cs="Times New Roman"/>
+                <w:b/>
+                <w:bCs/>
+                <w:kern w:val="0"/>
+                <w:sz w:val="36"/>
+                <w:szCs w:val="36"/>
+                <w:lang w:bidi="si-LK"/>
+                <w14:ligatures w14:val="none"/>
+              </w:rPr>
+            </w:pPr>
+          </w:p>
+        </w:tc>
+        <w:tc>
+          <w:tcPr>
+            <w:tcW w:w="3117" w:type="dxa"/>
+          </w:tcPr>
+          <w:p>
+            <w:pPr>
+              <w:spacing w:before="100" w:beforeAutospacing="1" w:after="100" w:afterAutospacing="1"/>
+              <w:outlineLvl w:val="1"/>
+              <w:rPr>
+                <w:rFonts w:ascii="Times New Roman" w:eastAsia="Times New Roman" w:hAnsi="Times New Roman" w:cs="Times New Roman"/>
+                <w:b/>
+                <w:bCs/>
+                <w:kern w:val="0"/>
+                <w:sz w:val="36"/>
+                <w:szCs w:val="36"/>
+                <w:lang w:bidi="si-LK"/>
+                <w14:ligatures w14:val="none"/>
+              </w:rPr>
+            </w:pPr>
+          </w:p>
+        </w:tc>
+      </w:tr>
+      <w:tr>
+        <w:tc>
+          <w:tcPr>
+            <w:tcW w:w="3116" w:type="dxa"/>
+          </w:tcPr>
+          <w:p>
+            <w:pPr>
+              <w:spacing w:before="100" w:beforeAutospacing="1" w:after="100" w:afterAutospacing="1"/>
+              <w:outlineLvl w:val="1"/>
+              <w:rPr>
+                <w:rFonts w:ascii="Times New Roman" w:eastAsia="Times New Roman" w:hAnsi="Times New Roman" w:cs="Times New Roman"/>
+                <w:b/>
+                <w:bCs/>
+                <w:kern w:val="0"/>
+                <w:sz w:val="36"/>
+                <w:szCs w:val="36"/>
+                <w:lang w:bidi="si-LK"/>
+                <w14:ligatures w14:val="none"/>
+              </w:rPr>
+            </w:pPr>
+          </w:p>
+        </w:tc>
+        <w:tc>
+          <w:tcPr>
+            <w:tcW w:w="3117" w:type="dxa"/>
+          </w:tcPr>
+          <w:p>
+            <w:pPr>
+              <w:spacing w:before="100" w:beforeAutospacing="1" w:after="100" w:afterAutospacing="1"/>
+              <w:outlineLvl w:val="1"/>
+              <w:rPr>
+                <w:rFonts w:ascii="Times New Roman" w:eastAsia="Times New Roman" w:hAnsi="Times New Roman" w:cs="Times New Roman"/>
+                <w:b/>
+                <w:bCs/>
+                <w:kern w:val="0"/>
+                <w:sz w:val="36"/>
+                <w:szCs w:val="36"/>
+                <w:lang w:bidi="si-LK"/>
+                <w14:ligatures w14:val="none"/>
+              </w:rPr>
+            </w:pPr>
+          </w:p>
+        </w:tc>
+        <w:tc>
+          <w:tcPr>
+            <w:tcW w:w="3117" w:type="dxa"/>
+          </w:tcPr>
+          <w:p>
+            <w:pPr>
+              <w:spacing w:before="100" w:beforeAutospacing="1" w:after="100" w:afterAutospacing="1"/>
+              <w:outlineLvl w:val="1"/>
+              <w:rPr>
+                <w:rFonts w:ascii="Times New Roman" w:eastAsia="Times New Roman" w:hAnsi="Times New Roman" w:cs="Times New Roman"/>
+                <w:b/>
+                <w:bCs/>
+                <w:kern w:val="0"/>
+                <w:sz w:val="36"/>
+                <w:szCs w:val="36"/>
+                <w:lang w:bidi="si-LK"/>
+                <w14:ligatures w14:val="none"/>
+              </w:rPr>
+            </w:pPr>
+          </w:p>
+        </w:tc>
+      </w:tr>
+      <w:tr>
+        <w:tc>
+          <w:tcPr>
+            <w:tcW w:w="3116" w:type="dxa"/>
+          </w:tcPr>
+          <w:p>
+            <w:pPr>
+              <w:spacing w:before="100" w:beforeAutospacing="1" w:after="100" w:afterAutospacing="1"/>
+              <w:outlineLvl w:val="1"/>
+              <w:rPr>
+                <w:rFonts w:ascii="Times New Roman" w:eastAsia="Times New Roman" w:hAnsi="Times New Roman" w:cs="Times New Roman"/>
+                <w:b/>
+                <w:bCs/>
+                <w:kern w:val="0"/>
+                <w:sz w:val="36"/>
+                <w:szCs w:val="36"/>
+                <w:lang w:bidi="si-LK"/>
+                <w14:ligatures w14:val="none"/>
+              </w:rPr>
+            </w:pPr>
+          </w:p>
+        </w:tc>
+        <w:tc>
+          <w:tcPr>
+            <w:tcW w:w="3117" w:type="dxa"/>
+          </w:tcPr>
+          <w:p>
+            <w:pPr>
+              <w:spacing w:before="100" w:beforeAutospacing="1" w:after="100" w:afterAutospacing="1"/>
+              <w:outlineLvl w:val="1"/>
+              <w:rPr>
+                <w:rFonts w:ascii="Times New Roman" w:eastAsia="Times New Roman" w:hAnsi="Times New Roman" w:cs="Times New Roman"/>
+                <w:b/>
+                <w:bCs/>
+                <w:kern w:val="0"/>
+                <w:sz w:val="36"/>
+                <w:szCs w:val="36"/>
+                <w:lang w:bidi="si-LK"/>
+                <w14:ligatures w14:val="none"/>
+              </w:rPr>
+            </w:pPr>
+          </w:p>
+        </w:tc>
+        <w:tc>
+          <w:tcPr>
+            <w:tcW w:w="3117" w:type="dxa"/>
+          </w:tcPr>
+          <w:p>
+            <w:pPr>
+              <w:spacing w:before="100" w:beforeAutospacing="1" w:after="100" w:afterAutospacing="1"/>
+              <w:outlineLvl w:val="1"/>
+              <w:rPr>
+                <w:rFonts w:ascii="Times New Roman" w:eastAsia="Times New Roman" w:hAnsi="Times New Roman" w:cs="Times New Roman"/>
+                <w:b/>
+                <w:bCs/>
+                <w:kern w:val="0"/>
+                <w:sz w:val="36"/>
+                <w:szCs w:val="36"/>
+                <w:lang w:bidi="si-LK"/>
+                <w14:ligatures w14:val="none"/>
+              </w:rPr>
+            </w:pPr>
+          </w:p>
+        </w:tc>
+      </w:tr>
+      <w:tr>
+        <w:tc>
+          <w:tcPr>
+            <w:tcW w:w="3116" w:type="dxa"/>
+          </w:tcPr>
+          <w:p>
+            <w:pPr>
+              <w:spacing w:before="100" w:beforeAutospacing="1" w:after="100" w:afterAutospacing="1"/>
+              <w:outlineLvl w:val="1"/>
+              <w:rPr>
+                <w:rFonts w:ascii="Times New Roman" w:eastAsia="Times New Roman" w:hAnsi="Times New Roman" w:cs="Times New Roman"/>
+                <w:b/>
+                <w:bCs/>
+                <w:kern w:val="0"/>
+                <w:sz w:val="36"/>
+                <w:szCs w:val="36"/>
+                <w:lang w:bidi="si-LK"/>
+                <w14:ligatures w14:val="none"/>
+              </w:rPr>
+            </w:pPr>
+          </w:p>
+        </w:tc>
+        <w:tc>
+          <w:tcPr>
+            <w:tcW w:w="3117" w:type="dxa"/>
+          </w:tcPr>
+          <w:p>
+            <w:pPr>
+              <w:spacing w:before="100" w:beforeAutospacing="1" w:after="100" w:afterAutospacing="1"/>
+              <w:outlineLvl w:val="1"/>
+              <w:rPr>
+                <w:rFonts w:ascii="Times New Roman" w:eastAsia="Times New Roman" w:hAnsi="Times New Roman" w:cs="Times New Roman"/>
+                <w:b/>
+                <w:bCs/>
+                <w:kern w:val="0"/>
+                <w:sz w:val="36"/>
+                <w:szCs w:val="36"/>
+                <w:lang w:bidi="si-LK"/>
+                <w14:ligatures w14:val="none"/>
+              </w:rPr>
+            </w:pPr>
+          </w:p>
+        </w:tc>
+        <w:tc>
+          <w:tcPr>
+            <w:tcW w:w="3117" w:type="dxa"/>
+          </w:tcPr>
+          <w:p>
+            <w:pPr>
+              <w:spacing w:before="100" w:beforeAutospacing="1" w:after="100" w:afterAutospacing="1"/>
+              <w:outlineLvl w:val="1"/>
+              <w:rPr>
+                <w:rFonts w:ascii="Times New Roman" w:eastAsia="Times New Roman" w:hAnsi="Times New Roman" w:cs="Times New Roman"/>
+                <w:b/>
+                <w:bCs/>
+                <w:kern w:val="0"/>
+                <w:sz w:val="36"/>
+                <w:szCs w:val="36"/>
+                <w:lang w:bidi="si-LK"/>
+                <w14:ligatures w14:val="none"/>
+              </w:rPr>
+            </w:pPr>
+          </w:p>
+        </w:tc>
+      </w:tr>
+      <w:tr>
+        <w:tc>
+          <w:tcPr>
+            <w:tcW w:w="3116" w:type="dxa"/>
+          </w:tcPr>
+          <w:p>
+            <w:pPr>
+              <w:spacing w:before="100" w:beforeAutospacing="1" w:after="100" w:afterAutospacing="1"/>
+              <w:outlineLvl w:val="1"/>
+              <w:rPr>
+                <w:rFonts w:ascii="Times New Roman" w:eastAsia="Times New Roman" w:hAnsi="Times New Roman" w:cs="Times New Roman"/>
+                <w:b/>
+                <w:bCs/>
+                <w:kern w:val="0"/>
+                <w:sz w:val="36"/>
+                <w:szCs w:val="36"/>
+                <w:lang w:bidi="si-LK"/>
+                <w14:ligatures w14:val="none"/>
+              </w:rPr>
+            </w:pPr>
+          </w:p>
+        </w:tc>
+        <w:tc>
+          <w:tcPr>
+            <w:tcW w:w="3117" w:type="dxa"/>
+          </w:tcPr>
+          <w:p>
+            <w:pPr>
+              <w:spacing w:before="100" w:beforeAutospacing="1" w:after="100" w:afterAutospacing="1"/>
+              <w:outlineLvl w:val="1"/>
+              <w:rPr>
+                <w:rFonts w:ascii="Times New Roman" w:eastAsia="Times New Roman" w:hAnsi="Times New Roman" w:cs="Times New Roman"/>
+                <w:b/>
+                <w:bCs/>
+                <w:kern w:val="0"/>
+                <w:sz w:val="36"/>
+                <w:szCs w:val="36"/>
+                <w:lang w:bidi="si-LK"/>
+                <w14:ligatures w14:val="none"/>
+              </w:rPr>
+            </w:pPr>
+          </w:p>
+        </w:tc>
+        <w:tc>
+          <w:tcPr>
+            <w:tcW w:w="3117" w:type="dxa"/>
+          </w:tcPr>
+          <w:p>
+            <w:pPr>
+              <w:spacing w:before="100" w:beforeAutospacing="1" w:after="100" w:afterAutospacing="1"/>
+              <w:outlineLvl w:val="1"/>
+              <w:rPr>
+                <w:rFonts w:ascii="Times New Roman" w:eastAsia="Times New Roman" w:hAnsi="Times New Roman" w:cs="Times New Roman"/>
+                <w:b/>
+                <w:bCs/>
+                <w:kern w:val="0"/>
+                <w:sz w:val="36"/>
+                <w:szCs w:val="36"/>
+                <w:lang w:bidi="si-LK"/>
+                <w14:ligatures w14:val="none"/>
+              </w:rPr>
+            </w:pPr>
+          </w:p>
+        </w:tc>
+      </w:tr>
+      <w:tr>
+        <w:tc>
+          <w:tcPr>
+            <w:tcW w:w="3116" w:type="dxa"/>
+          </w:tcPr>
+          <w:p>
+            <w:pPr>
+              <w:spacing w:before="100" w:beforeAutospacing="1" w:after="100" w:afterAutospacing="1"/>
+              <w:outlineLvl w:val="1"/>
+              <w:rPr>
+                <w:rFonts w:ascii="Times New Roman" w:eastAsia="Times New Roman" w:hAnsi="Times New Roman" w:cs="Times New Roman"/>
+                <w:b/>
+                <w:bCs/>
+                <w:kern w:val="0"/>
+                <w:sz w:val="36"/>
+                <w:szCs w:val="36"/>
+                <w:lang w:bidi="si-LK"/>
+                <w14:ligatures w14:val="none"/>
+              </w:rPr>
+            </w:pPr>
+          </w:p>
+        </w:tc>
+        <w:tc>
+          <w:tcPr>
+            <w:tcW w:w="3117" w:type="dxa"/>
+          </w:tcPr>
+          <w:p>
+            <w:pPr>
+              <w:spacing w:before="100" w:beforeAutospacing="1" w:after="100" w:afterAutospacing="1"/>
+              <w:outlineLvl w:val="1"/>
+              <w:rPr>
+                <w:rFonts w:ascii="Times New Roman" w:eastAsia="Times New Roman" w:hAnsi="Times New Roman" w:cs="Times New Roman"/>
+                <w:b/>
+                <w:bCs/>
+                <w:kern w:val="0"/>
+                <w:sz w:val="36"/>
+                <w:szCs w:val="36"/>
+                <w:lang w:bidi="si-LK"/>
+                <w14:ligatures w14:val="none"/>
+              </w:rPr>
+            </w:pPr>
+          </w:p>
+        </w:tc>
+        <w:tc>
+          <w:tcPr>
+            <w:tcW w:w="3117" w:type="dxa"/>
+          </w:tcPr>
+          <w:p>
+            <w:pPr>
+              <w:spacing w:before="100" w:beforeAutospacing="1" w:after="100" w:afterAutospacing="1"/>
+              <w:outlineLvl w:val="1"/>
+              <w:rPr>
+                <w:rFonts w:ascii="Times New Roman" w:eastAsia="Times New Roman" w:hAnsi="Times New Roman" w:cs="Times New Roman"/>
+                <w:b/>
+                <w:bCs/>
+                <w:kern w:val="0"/>
+                <w:sz w:val="36"/>
+                <w:szCs w:val="36"/>
+                <w:lang w:bidi="si-LK"/>
+                <w14:ligatures w14:val="none"/>
+              </w:rPr>
+            </w:pPr>
+          </w:p>
+        </w:tc>
+      </w:tr>
+      <w:tr>
+        <w:tc>
+          <w:tcPr>
+            <w:tcW w:w="3116" w:type="dxa"/>
+          </w:tcPr>
+          <w:p>
+            <w:pPr>
+              <w:spacing w:before="100" w:beforeAutospacing="1" w:after="100" w:afterAutospacing="1"/>
+              <w:outlineLvl w:val="1"/>
+              <w:rPr>
+                <w:rFonts w:ascii="Times New Roman" w:eastAsia="Times New Roman" w:hAnsi="Times New Roman" w:cs="Times New Roman"/>
+                <w:b/>
+                <w:bCs/>
+                <w:kern w:val="0"/>
+                <w:sz w:val="36"/>
+                <w:szCs w:val="36"/>
+                <w:lang w:bidi="si-LK"/>
+                <w14:ligatures w14:val="none"/>
+              </w:rPr>
+            </w:pPr>
+          </w:p>
+        </w:tc>
+        <w:tc>
+          <w:tcPr>
+            <w:tcW w:w="3117" w:type="dxa"/>
+          </w:tcPr>
+          <w:p>
+            <w:pPr>
+              <w:spacing w:before="100" w:beforeAutospacing="1" w:after="100" w:afterAutospacing="1"/>
+              <w:outlineLvl w:val="1"/>
+              <w:rPr>
+                <w:rFonts w:ascii="Times New Roman" w:eastAsia="Times New Roman" w:hAnsi="Times New Roman" w:cs="Times New Roman"/>
+                <w:b/>
+                <w:bCs/>
+                <w:kern w:val="0"/>
+                <w:sz w:val="36"/>
+                <w:szCs w:val="36"/>
+                <w:lang w:bidi="si-LK"/>
+                <w14:ligatures w14:val="none"/>
+              </w:rPr>
+            </w:pPr>
+          </w:p>
+        </w:tc>
+        <w:tc>
+          <w:tcPr>
+            <w:tcW w:w="3117" w:type="dxa"/>
+          </w:tcPr>
+          <w:p>
+            <w:pPr>
+              <w:spacing w:before="100" w:beforeAutospacing="1" w:after="100" w:afterAutospacing="1"/>
+              <w:outlineLvl w:val="1"/>
+              <w:rPr>
+                <w:rFonts w:ascii="Times New Roman" w:eastAsia="Times New Roman" w:hAnsi="Times New Roman" w:cs="Times New Roman"/>
+                <w:b/>
+                <w:bCs/>
+                <w:kern w:val="0"/>
+                <w:sz w:val="36"/>
+                <w:szCs w:val="36"/>
+                <w:lang w:bidi="si-LK"/>
+                <w14:ligatures w14:val="none"/>
+              </w:rPr>
+            </w:pPr>
+          </w:p>
+        </w:tc>
+      </w:tr>
+    </w:tbl>
+    <w:p>
+      <w:pPr>
+        <w:spacing w:before="100" w:beforeAutospacing="1" w:after="100" w:afterAutospacing="1" w:line="240" w:lineRule="auto"/>
+        <w:outlineLvl w:val="1"/>
+        <w:rPr>
+          <w:rFonts w:ascii="Times New Roman" w:eastAsia="Times New Roman" w:hAnsi="Times New Roman" w:cs="Times New Roman"/>
+          <w:b/>
+          <w:bCs/>
+          <w:kern w:val="0"/>
+          <w:sz w:val="36"/>
+          <w:szCs w:val="36"/>
+          <w:lang w:bidi="si-LK"/>
+          <w14:ligatures w14:val="none"/>
+        </w:rPr>
+      </w:pPr>
+    </w:p>
     <w:p>
       <w:pPr>
         <w:numPr>
@@ -1481,6 +1974,7 @@
           <w:lang w:bidi="si-LK"/>
           <w14:ligatures w14:val="none"/>
         </w:rPr>
+        <w:lastRenderedPageBreak/>
         <w:t>Line-of-Sight Dependency:</w:t>
       </w:r>
       <w:r>
@@ -1933,7 +2427,6 @@
           <w:lang w:bidi="si-LK"/>
           <w14:ligatures w14:val="none"/>
         </w:rPr>
-        <w:lastRenderedPageBreak/>
         <w:t>Smart Infrastructure Integration:</w:t>
       </w:r>
       <w:r>
@@ -2726,9 +3219,9 @@
       <w:lvlJc w:val="left"/>
       <w:pPr>
         <w:tabs>
-          <w:tab w:val="num" w:pos="720"/>
-        </w:tabs>
-        <w:ind w:left="720" w:hanging="360"/>
+          <w:tab w:val="num" w:pos="3060"/>
+        </w:tabs>
+        <w:ind w:left="3060" w:hanging="360"/>
       </w:pPr>
     </w:lvl>
     <w:lvl w:ilvl="1" w:tentative="1">
@@ -2738,9 +3231,9 @@
       <w:lvlJc w:val="left"/>
       <w:pPr>
         <w:tabs>
-          <w:tab w:val="num" w:pos="1440"/>
-        </w:tabs>
-        <w:ind w:left="1440" w:hanging="360"/>
+          <w:tab w:val="num" w:pos="3780"/>
+        </w:tabs>
+        <w:ind w:left="3780" w:hanging="360"/>
       </w:pPr>
     </w:lvl>
     <w:lvl w:ilvl="2" w:tentative="1">
@@ -2750,9 +3243,9 @@
       <w:lvlJc w:val="left"/>
       <w:pPr>
         <w:tabs>
-          <w:tab w:val="num" w:pos="2160"/>
-        </w:tabs>
-        <w:ind w:left="2160" w:hanging="360"/>
+          <w:tab w:val="num" w:pos="4500"/>
+        </w:tabs>
+        <w:ind w:left="4500" w:hanging="360"/>
       </w:pPr>
     </w:lvl>
     <w:lvl w:ilvl="3" w:tentative="1">
@@ -2762,9 +3255,9 @@
       <w:lvlJc w:val="left"/>
       <w:pPr>
         <w:tabs>
-          <w:tab w:val="num" w:pos="2880"/>
-        </w:tabs>
-        <w:ind w:left="2880" w:hanging="360"/>
+          <w:tab w:val="num" w:pos="5220"/>
+        </w:tabs>
+        <w:ind w:left="5220" w:hanging="360"/>
       </w:pPr>
     </w:lvl>
     <w:lvl w:ilvl="4" w:tentative="1">
@@ -2774,9 +3267,9 @@
       <w:lvlJc w:val="left"/>
       <w:pPr>
         <w:tabs>
-          <w:tab w:val="num" w:pos="3600"/>
-        </w:tabs>
-        <w:ind w:left="3600" w:hanging="360"/>
+          <w:tab w:val="num" w:pos="5940"/>
+        </w:tabs>
+        <w:ind w:left="5940" w:hanging="360"/>
       </w:pPr>
     </w:lvl>
     <w:lvl w:ilvl="5" w:tentative="1">
@@ -2786,9 +3279,9 @@
       <w:lvlJc w:val="left"/>
       <w:pPr>
         <w:tabs>
-          <w:tab w:val="num" w:pos="4320"/>
-        </w:tabs>
-        <w:ind w:left="4320" w:hanging="360"/>
+          <w:tab w:val="num" w:pos="6660"/>
+        </w:tabs>
+        <w:ind w:left="6660" w:hanging="360"/>
       </w:pPr>
     </w:lvl>
     <w:lvl w:ilvl="6" w:tentative="1">
@@ -2798,9 +3291,9 @@
       <w:lvlJc w:val="left"/>
       <w:pPr>
         <w:tabs>
-          <w:tab w:val="num" w:pos="5040"/>
-        </w:tabs>
-        <w:ind w:left="5040" w:hanging="360"/>
+          <w:tab w:val="num" w:pos="7380"/>
+        </w:tabs>
+        <w:ind w:left="7380" w:hanging="360"/>
       </w:pPr>
     </w:lvl>
     <w:lvl w:ilvl="7" w:tentative="1">
@@ -2810,9 +3303,9 @@
       <w:lvlJc w:val="left"/>
       <w:pPr>
         <w:tabs>
-          <w:tab w:val="num" w:pos="5760"/>
-        </w:tabs>
-        <w:ind w:left="5760" w:hanging="360"/>
+          <w:tab w:val="num" w:pos="8100"/>
+        </w:tabs>
+        <w:ind w:left="8100" w:hanging="360"/>
       </w:pPr>
     </w:lvl>
     <w:lvl w:ilvl="8" w:tentative="1">
@@ -2822,9 +3315,9 @@
       <w:lvlJc w:val="left"/>
       <w:pPr>
         <w:tabs>
-          <w:tab w:val="num" w:pos="6480"/>
-        </w:tabs>
-        <w:ind w:left="6480" w:hanging="360"/>
+          <w:tab w:val="num" w:pos="8820"/>
+        </w:tabs>
+        <w:ind w:left="8820" w:hanging="360"/>
       </w:pPr>
     </w:lvl>
   </w:abstractNum>
@@ -3327,6 +3820,25 @@
       <w14:ligatures w14:val="none"/>
     </w:rPr>
   </w:style>
+  <w:style w:type="table" w:styleId="TableGrid">
+    <w:name w:val="Table Grid"/>
+    <w:basedOn w:val="TableNormal"/>
+    <w:uiPriority w:val="39"/>
+    <w:rsid w:val="00D7079F"/>
+    <w:pPr>
+      <w:spacing w:after="0" w:line="240" w:lineRule="auto"/>
+    </w:pPr>
+    <w:tblPr>
+      <w:tblBorders>
+        <w:top w:val="single" w:sz="4" w:space="0" w:color="auto"/>
+        <w:left w:val="single" w:sz="4" w:space="0" w:color="auto"/>
+        <w:bottom w:val="single" w:sz="4" w:space="0" w:color="auto"/>
+        <w:right w:val="single" w:sz="4" w:space="0" w:color="auto"/>
+        <w:insideH w:val="single" w:sz="4" w:space="0" w:color="auto"/>
+        <w:insideV w:val="single" w:sz="4" w:space="0" w:color="auto"/>
+      </w:tblBorders>
+    </w:tblPr>
+  </w:style>
 </w:styles>
 </file>
 
